--- a/PEACE EDOGUN CV.docx
+++ b/PEACE EDOGUN CV.docx
@@ -124,6 +124,8 @@
           <w:rFonts w:ascii="Times New Roman" w:hAnsi="Times New Roman" w:cs="Times New Roman"/>
           <w:b/>
           <w:bCs/>
+          <w:sz w:val="22"/>
+          <w:szCs w:val="22"/>
           <w:u w:val="single"/>
         </w:rPr>
       </w:pPr>
@@ -132,6 +134,8 @@
           <w:rFonts w:ascii="Times New Roman" w:hAnsi="Times New Roman" w:cs="Times New Roman"/>
           <w:b/>
           <w:bCs/>
+          <w:sz w:val="22"/>
+          <w:szCs w:val="22"/>
           <w:u w:val="single"/>
         </w:rPr>
         <w:t>EDUCATION</w:t>
@@ -148,6 +152,50 @@
     </w:p>
     <w:p>
       <w:pPr>
+        <w:rPr>
+          <w:rFonts w:ascii="Times New Roman" w:hAnsi="Times New Roman" w:cs="Times New Roman"/>
+          <w:color w:val="000000" w:themeColor="text1"/>
+        </w:rPr>
+      </w:pPr>
+      <w:r>
+        <w:rPr>
+          <w:rFonts w:ascii="Times New Roman" w:hAnsi="Times New Roman" w:cs="Times New Roman"/>
+          <w:color w:val="000000" w:themeColor="text1"/>
+        </w:rPr>
+        <w:t>B.A. International Studies and Diplomacy</w:t>
+      </w:r>
+    </w:p>
+    <w:p>
+      <w:pPr>
+        <w:rPr>
+          <w:rFonts w:ascii="Times New Roman" w:hAnsi="Times New Roman" w:cs="Times New Roman"/>
+          <w:color w:val="000000" w:themeColor="text1"/>
+        </w:rPr>
+      </w:pPr>
+      <w:r>
+        <w:rPr>
+          <w:rFonts w:ascii="Times New Roman" w:hAnsi="Times New Roman" w:cs="Times New Roman"/>
+          <w:color w:val="000000" w:themeColor="text1"/>
+        </w:rPr>
+        <w:t xml:space="preserve">University of Benin, Nigeria </w:t>
+      </w:r>
+      <w:r>
+        <w:rPr>
+          <w:rFonts w:ascii="Times New Roman" w:hAnsi="Times New Roman" w:cs="Times New Roman"/>
+          <w:color w:val="000000" w:themeColor="text1"/>
+        </w:rPr>
+        <w:t>-</w:t>
+      </w:r>
+      <w:r>
+        <w:rPr>
+          <w:rFonts w:ascii="Times New Roman" w:hAnsi="Times New Roman" w:cs="Times New Roman"/>
+          <w:color w:val="000000" w:themeColor="text1"/>
+        </w:rPr>
+        <w:t xml:space="preserve"> GPA: 3.72 (Second Class Upper Division)</w:t>
+      </w:r>
+    </w:p>
+    <w:p>
+      <w:pPr>
         <w:spacing w:line="276" w:lineRule="auto"/>
         <w:rPr>
           <w:rFonts w:ascii="Times New Roman" w:hAnsi="Times New Roman" w:cs="Times New Roman"/>
@@ -159,61 +207,135 @@
           <w:rFonts w:ascii="Times New Roman" w:hAnsi="Times New Roman" w:cs="Times New Roman"/>
           <w:color w:val="000000" w:themeColor="text1"/>
         </w:rPr>
-        <w:t>B.A. International Studies and Diplomacy</w:t>
-      </w:r>
-    </w:p>
-    <w:p>
-      <w:pPr>
-        <w:spacing w:line="276" w:lineRule="auto"/>
-        <w:rPr>
-          <w:rFonts w:ascii="Times New Roman" w:hAnsi="Times New Roman" w:cs="Times New Roman"/>
-          <w:color w:val="000000" w:themeColor="text1"/>
-        </w:rPr>
-      </w:pPr>
-      <w:r>
-        <w:rPr>
-          <w:rFonts w:ascii="Times New Roman" w:hAnsi="Times New Roman" w:cs="Times New Roman"/>
-          <w:color w:val="000000" w:themeColor="text1"/>
-        </w:rPr>
-        <w:t xml:space="preserve">University of Benin, Nigeria </w:t>
-      </w:r>
-      <w:r>
-        <w:rPr>
-          <w:rFonts w:ascii="Times New Roman" w:hAnsi="Times New Roman" w:cs="Times New Roman"/>
-          <w:color w:val="000000" w:themeColor="text1"/>
-        </w:rPr>
-        <w:t>-</w:t>
-      </w:r>
-      <w:r>
-        <w:rPr>
-          <w:rFonts w:ascii="Times New Roman" w:hAnsi="Times New Roman" w:cs="Times New Roman"/>
-          <w:color w:val="000000" w:themeColor="text1"/>
-        </w:rPr>
-        <w:t xml:space="preserve"> GPA: 3.72 (Second Class Upper Division)</w:t>
-      </w:r>
-    </w:p>
-    <w:p>
-      <w:pPr>
-        <w:spacing w:line="276" w:lineRule="auto"/>
-        <w:rPr>
-          <w:rFonts w:ascii="Times New Roman" w:hAnsi="Times New Roman" w:cs="Times New Roman"/>
-          <w:color w:val="000000" w:themeColor="text1"/>
-        </w:rPr>
-      </w:pPr>
-      <w:r>
-        <w:rPr>
-          <w:rFonts w:ascii="Times New Roman" w:hAnsi="Times New Roman" w:cs="Times New Roman"/>
-          <w:color w:val="000000" w:themeColor="text1"/>
-        </w:rPr>
-        <w:t>Relevant coursework: International Trade, Policy Analysis, Research Methods</w:t>
-      </w:r>
-    </w:p>
-    <w:p>
-      <w:pPr>
-        <w:spacing w:line="360" w:lineRule="auto"/>
-        <w:ind w:left="720"/>
-        <w:rPr>
-          <w:rFonts w:ascii="Times New Roman" w:hAnsi="Times New Roman" w:cs="Times New Roman"/>
+        <w:t xml:space="preserve">Relevant coursework: </w:t>
+      </w:r>
+    </w:p>
+    <w:p>
+      <w:pPr>
+        <w:pStyle w:val="ListParagraph"/>
+        <w:numPr>
+          <w:ilvl w:val="0"/>
+          <w:numId w:val="21"/>
+        </w:numPr>
+        <w:rPr>
+          <w:rFonts w:ascii="Times New Roman" w:hAnsi="Times New Roman" w:cs="Times New Roman"/>
+          <w:color w:val="000000" w:themeColor="text1"/>
+          <w:sz w:val="22"/>
+          <w:szCs w:val="22"/>
+        </w:rPr>
+      </w:pPr>
+      <w:r>
+        <w:rPr>
+          <w:rFonts w:ascii="Times New Roman" w:hAnsi="Times New Roman" w:cs="Times New Roman"/>
+          <w:color w:val="000000" w:themeColor="text1"/>
+          <w:sz w:val="22"/>
+          <w:szCs w:val="22"/>
+        </w:rPr>
+        <w:t>International Economic Relations (trade flows &amp; globalization).</w:t>
+      </w:r>
+    </w:p>
+    <w:p>
+      <w:pPr>
+        <w:pStyle w:val="ListParagraph"/>
+        <w:numPr>
+          <w:ilvl w:val="0"/>
+          <w:numId w:val="21"/>
+        </w:numPr>
+        <w:rPr>
+          <w:rFonts w:ascii="Times New Roman" w:hAnsi="Times New Roman" w:cs="Times New Roman"/>
+          <w:color w:val="000000" w:themeColor="text1"/>
+          <w:sz w:val="22"/>
+          <w:szCs w:val="22"/>
+        </w:rPr>
+      </w:pPr>
+      <w:r>
+        <w:rPr>
+          <w:rFonts w:ascii="Times New Roman" w:hAnsi="Times New Roman" w:cs="Times New Roman"/>
+          <w:color w:val="000000" w:themeColor="text1"/>
+          <w:sz w:val="22"/>
+          <w:szCs w:val="22"/>
+        </w:rPr>
+        <w:t>Regional Cooperation &amp; Integration in West Africa (cross-border logistics &amp; trade blocs).</w:t>
+      </w:r>
+    </w:p>
+    <w:p>
+      <w:pPr>
+        <w:pStyle w:val="ListParagraph"/>
+        <w:numPr>
+          <w:ilvl w:val="0"/>
+          <w:numId w:val="21"/>
+        </w:numPr>
+        <w:rPr>
+          <w:rFonts w:ascii="Times New Roman" w:hAnsi="Times New Roman" w:cs="Times New Roman"/>
+          <w:color w:val="000000" w:themeColor="text1"/>
+          <w:sz w:val="22"/>
+          <w:szCs w:val="22"/>
+        </w:rPr>
+      </w:pPr>
+      <w:r>
+        <w:rPr>
+          <w:rFonts w:ascii="Times New Roman" w:hAnsi="Times New Roman" w:cs="Times New Roman"/>
+          <w:color w:val="000000" w:themeColor="text1"/>
+          <w:sz w:val="22"/>
+          <w:szCs w:val="22"/>
+        </w:rPr>
+        <w:t>Public International Law I &amp; II (compliance &amp; WTO frameworks).</w:t>
+      </w:r>
+    </w:p>
+    <w:p>
+      <w:pPr>
+        <w:pStyle w:val="ListParagraph"/>
+        <w:numPr>
+          <w:ilvl w:val="0"/>
+          <w:numId w:val="21"/>
+        </w:numPr>
+        <w:rPr>
+          <w:rFonts w:ascii="Times New Roman" w:hAnsi="Times New Roman" w:cs="Times New Roman"/>
+          <w:color w:val="000000" w:themeColor="text1"/>
+          <w:sz w:val="22"/>
+          <w:szCs w:val="22"/>
+        </w:rPr>
+      </w:pPr>
+      <w:r>
+        <w:rPr>
+          <w:rFonts w:ascii="Times New Roman" w:hAnsi="Times New Roman" w:cs="Times New Roman"/>
+          <w:color w:val="000000" w:themeColor="text1"/>
+          <w:sz w:val="22"/>
+          <w:szCs w:val="22"/>
+        </w:rPr>
+        <w:t>Comparative Political Systems (regulation &amp; market structures).</w:t>
+      </w:r>
+    </w:p>
+    <w:p>
+      <w:pPr>
+        <w:pStyle w:val="ListParagraph"/>
+        <w:numPr>
+          <w:ilvl w:val="0"/>
+          <w:numId w:val="21"/>
+        </w:numPr>
+        <w:rPr>
+          <w:rFonts w:ascii="Times New Roman" w:hAnsi="Times New Roman" w:cs="Times New Roman"/>
+          <w:color w:val="000000" w:themeColor="text1"/>
+          <w:sz w:val="22"/>
+          <w:szCs w:val="22"/>
+        </w:rPr>
+      </w:pPr>
+      <w:r>
+        <w:rPr>
+          <w:rFonts w:ascii="Times New Roman" w:hAnsi="Times New Roman" w:cs="Times New Roman"/>
+          <w:color w:val="000000" w:themeColor="text1"/>
+          <w:sz w:val="22"/>
+          <w:szCs w:val="22"/>
+        </w:rPr>
+        <w:t>Information Management in International Relations (data handling &amp; policy analysis)</w:t>
+      </w:r>
+    </w:p>
+    <w:p>
+      <w:pPr>
+        <w:pStyle w:val="ListParagraph"/>
+        <w:rPr>
+          <w:rFonts w:ascii="Times New Roman" w:hAnsi="Times New Roman" w:cs="Times New Roman"/>
+          <w:color w:val="000000" w:themeColor="text1"/>
           <w:sz w:val="11"/>
           <w:szCs w:val="11"/>
         </w:rPr>
@@ -223,8 +345,19 @@
       <w:pPr>
         <w:rPr>
           <w:rFonts w:ascii="Times New Roman" w:hAnsi="Times New Roman" w:cs="Times New Roman"/>
+          <w:sz w:val="11"/>
+          <w:szCs w:val="11"/>
+        </w:rPr>
+      </w:pPr>
+    </w:p>
+    <w:p>
+      <w:pPr>
+        <w:rPr>
+          <w:rFonts w:ascii="Times New Roman" w:hAnsi="Times New Roman" w:cs="Times New Roman"/>
           <w:b/>
           <w:bCs/>
+          <w:sz w:val="22"/>
+          <w:szCs w:val="22"/>
           <w:u w:val="single"/>
         </w:rPr>
       </w:pPr>
@@ -233,6 +366,8 @@
           <w:rFonts w:ascii="Times New Roman" w:hAnsi="Times New Roman" w:cs="Times New Roman"/>
           <w:b/>
           <w:bCs/>
+          <w:sz w:val="22"/>
+          <w:szCs w:val="22"/>
           <w:u w:val="single"/>
         </w:rPr>
         <w:t>RESEARCH INTERESTS</w:t>
@@ -284,6 +419,8 @@
           <w:rFonts w:ascii="Times New Roman" w:hAnsi="Times New Roman" w:cs="Times New Roman"/>
           <w:b/>
           <w:bCs/>
+          <w:sz w:val="22"/>
+          <w:szCs w:val="22"/>
           <w:u w:val="single"/>
         </w:rPr>
         <w:t>LEADERSHIP IMPACT</w:t>
@@ -326,6 +463,13 @@
         </w:rPr>
         <w:t>20% supplier overcharges and saved 120+ staff hours/month through procurement automation at Triple E Medical, advancing transparency and efficiency</w:t>
       </w:r>
+      <w:r>
+        <w:rPr>
+          <w:rFonts w:ascii="Times New Roman" w:hAnsi="Times New Roman" w:cs="Times New Roman"/>
+          <w:color w:val="000000" w:themeColor="text1"/>
+        </w:rPr>
+        <w:t>.</w:t>
+      </w:r>
     </w:p>
     <w:p>
       <w:pPr>
@@ -384,6 +528,8 @@
           <w:rFonts w:ascii="Times New Roman" w:hAnsi="Times New Roman" w:cs="Times New Roman"/>
           <w:b/>
           <w:bCs/>
+          <w:sz w:val="22"/>
+          <w:szCs w:val="22"/>
           <w:u w:val="single"/>
         </w:rPr>
       </w:pPr>
@@ -392,15 +538,19 @@
           <w:rFonts w:ascii="Times New Roman" w:hAnsi="Times New Roman" w:cs="Times New Roman"/>
           <w:b/>
           <w:bCs/>
+          <w:sz w:val="22"/>
+          <w:szCs w:val="22"/>
           <w:u w:val="single"/>
         </w:rPr>
-        <w:t>ARTICLE</w:t>
+        <w:t>PUBLICATIONS</w:t>
       </w:r>
       <w:r>
         <w:rPr>
           <w:rFonts w:ascii="Times New Roman" w:hAnsi="Times New Roman" w:cs="Times New Roman"/>
           <w:b/>
           <w:bCs/>
+          <w:sz w:val="22"/>
+          <w:szCs w:val="22"/>
           <w:u w:val="single"/>
         </w:rPr>
         <w:t xml:space="preserve"> &amp; PRESENTATION</w:t>
@@ -457,7 +607,29 @@
             <w:color w:val="000000" w:themeColor="text1"/>
             <w:u w:val="dotted"/>
           </w:rPr>
-          <w:t>(Article - LinkedIn).</w:t>
+          <w:t>(LinkedIn</w:t>
+        </w:r>
+        <w:r>
+          <w:rPr>
+            <w:rStyle w:val="Hyperlink"/>
+            <w:rFonts w:ascii="Times New Roman" w:hAnsi="Times New Roman" w:cs="Times New Roman"/>
+            <w:i/>
+            <w:iCs/>
+            <w:color w:val="000000" w:themeColor="text1"/>
+            <w:u w:val="dotted"/>
+          </w:rPr>
+          <w:t xml:space="preserve"> Article</w:t>
+        </w:r>
+        <w:r>
+          <w:rPr>
+            <w:rStyle w:val="Hyperlink"/>
+            <w:rFonts w:ascii="Times New Roman" w:hAnsi="Times New Roman" w:cs="Times New Roman"/>
+            <w:i/>
+            <w:iCs/>
+            <w:color w:val="000000" w:themeColor="text1"/>
+            <w:u w:val="dotted"/>
+          </w:rPr>
+          <w:t>).</w:t>
         </w:r>
       </w:hyperlink>
       <w:r>
@@ -522,7 +694,7 @@
             <w:color w:val="000000" w:themeColor="text1"/>
             <w:u w:val="dotted"/>
           </w:rPr>
-          <w:t>(Presentation - Render)</w:t>
+          <w:t>(Slide Deck - Render)</w:t>
         </w:r>
       </w:hyperlink>
     </w:p>
@@ -530,26 +702,10 @@
       <w:pPr>
         <w:rPr>
           <w:rFonts w:ascii="Times New Roman" w:hAnsi="Times New Roman" w:cs="Times New Roman"/>
-          <w:sz w:val="13"/>
-          <w:szCs w:val="13"/>
-        </w:rPr>
-      </w:pPr>
-    </w:p>
-    <w:p>
-      <w:pPr>
-        <w:rPr>
-          <w:rFonts w:ascii="Times New Roman" w:hAnsi="Times New Roman" w:cs="Times New Roman"/>
-          <w:sz w:val="8"/>
-          <w:szCs w:val="8"/>
-        </w:rPr>
-      </w:pPr>
-    </w:p>
-    <w:p>
-      <w:pPr>
-        <w:rPr>
-          <w:rFonts w:ascii="Times New Roman" w:hAnsi="Times New Roman" w:cs="Times New Roman"/>
           <w:b/>
           <w:bCs/>
+          <w:sz w:val="21"/>
+          <w:szCs w:val="21"/>
           <w:u w:val="single"/>
         </w:rPr>
       </w:pPr>
@@ -560,6 +716,8 @@
           <w:rFonts w:ascii="Times New Roman" w:hAnsi="Times New Roman" w:cs="Times New Roman"/>
           <w:b/>
           <w:bCs/>
+          <w:sz w:val="22"/>
+          <w:szCs w:val="22"/>
           <w:u w:val="single"/>
         </w:rPr>
       </w:pPr>
@@ -568,6 +726,8 @@
           <w:rFonts w:ascii="Times New Roman" w:hAnsi="Times New Roman" w:cs="Times New Roman"/>
           <w:b/>
           <w:bCs/>
+          <w:sz w:val="22"/>
+          <w:szCs w:val="22"/>
           <w:u w:val="single"/>
         </w:rPr>
         <w:t>SELECTED PROJECTS</w:t>
@@ -587,7 +747,6 @@
     </w:p>
     <w:p>
       <w:pPr>
-        <w:spacing w:line="276" w:lineRule="auto"/>
         <w:rPr>
           <w:rFonts w:ascii="Times New Roman" w:hAnsi="Times New Roman" w:cs="Times New Roman"/>
           <w:color w:val="000000" w:themeColor="text1"/>
@@ -633,7 +792,7 @@
             <w:color w:val="000000" w:themeColor="text1"/>
             <w:u w:val="dotted"/>
           </w:rPr>
-          <w:t>(Live Demo - Render)</w:t>
+          <w:t>(Live Demo)</w:t>
         </w:r>
       </w:hyperlink>
     </w:p>
@@ -648,7 +807,6 @@
     </w:p>
     <w:p>
       <w:pPr>
-        <w:spacing w:line="276" w:lineRule="auto"/>
         <w:rPr>
           <w:rFonts w:ascii="Times New Roman" w:hAnsi="Times New Roman" w:cs="Times New Roman"/>
           <w:color w:val="000000" w:themeColor="text1"/>
@@ -694,7 +852,7 @@
             <w:color w:val="000000" w:themeColor="text1"/>
             <w:u w:val="dotted"/>
           </w:rPr>
-          <w:t>(Live Demo - Render)</w:t>
+          <w:t>(Live Demo)</w:t>
         </w:r>
       </w:hyperlink>
     </w:p>
@@ -709,7 +867,6 @@
     </w:p>
     <w:p>
       <w:pPr>
-        <w:spacing w:line="276" w:lineRule="auto"/>
         <w:rPr>
           <w:rFonts w:ascii="Times New Roman" w:hAnsi="Times New Roman" w:cs="Times New Roman"/>
           <w:color w:val="000000" w:themeColor="text1"/>
@@ -761,13 +918,12 @@
             <w:color w:val="000000" w:themeColor="text1"/>
             <w:u w:val="dotted"/>
           </w:rPr>
-          <w:t>(Live Demo - Render)</w:t>
+          <w:t>(Live Demo)</w:t>
         </w:r>
       </w:hyperlink>
     </w:p>
     <w:p>
       <w:pPr>
-        <w:spacing w:line="276" w:lineRule="auto"/>
         <w:rPr>
           <w:rFonts w:ascii="Times New Roman" w:hAnsi="Times New Roman" w:cs="Times New Roman"/>
           <w:color w:val="000000" w:themeColor="text1"/>
@@ -791,6 +947,7 @@
           <w:b/>
           <w:bCs/>
         </w:rPr>
+        <w:lastRenderedPageBreak/>
         <w:t>Jupyter Notebook Analyses (Python &amp; SQL</w:t>
       </w:r>
       <w:r>
@@ -831,17 +988,31 @@
             <w:color w:val="000000" w:themeColor="text1"/>
             <w:u w:val="none"/>
           </w:rPr>
-          <w:t>(Notebook - Render)</w:t>
+          <w:t>(</w:t>
+        </w:r>
+        <w:r>
+          <w:rPr>
+            <w:rStyle w:val="Hyperlink"/>
+            <w:rFonts w:ascii="Times New Roman" w:hAnsi="Times New Roman" w:cs="Times New Roman"/>
+            <w:i/>
+            <w:iCs/>
+            <w:color w:val="000000" w:themeColor="text1"/>
+            <w:u w:val="dotted"/>
+          </w:rPr>
+          <w:t>Notebook</w:t>
+        </w:r>
+        <w:r>
+          <w:rPr>
+            <w:rStyle w:val="Hyperlink"/>
+            <w:rFonts w:ascii="Times New Roman" w:hAnsi="Times New Roman" w:cs="Times New Roman"/>
+            <w:i/>
+            <w:iCs/>
+            <w:color w:val="000000" w:themeColor="text1"/>
+            <w:u w:val="none"/>
+          </w:rPr>
+          <w:t>)</w:t>
         </w:r>
       </w:hyperlink>
-    </w:p>
-    <w:p>
-      <w:pPr>
-        <w:pStyle w:val="ListParagraph"/>
-        <w:rPr>
-          <w:rFonts w:ascii="Times New Roman" w:hAnsi="Times New Roman" w:cs="Times New Roman"/>
-        </w:rPr>
-      </w:pPr>
     </w:p>
     <w:p>
       <w:pPr>
@@ -859,24 +1030,18 @@
           <w:rFonts w:ascii="Times New Roman" w:hAnsi="Times New Roman" w:cs="Times New Roman"/>
           <w:b/>
           <w:bCs/>
+          <w:sz w:val="22"/>
+          <w:szCs w:val="22"/>
           <w:u w:val="single"/>
         </w:rPr>
       </w:pPr>
-    </w:p>
-    <w:p>
-      <w:pPr>
+      <w:r>
         <w:rPr>
           <w:rFonts w:ascii="Times New Roman" w:hAnsi="Times New Roman" w:cs="Times New Roman"/>
           <w:b/>
           <w:bCs/>
-          <w:u w:val="single"/>
-        </w:rPr>
-      </w:pPr>
-      <w:r>
-        <w:rPr>
-          <w:rFonts w:ascii="Times New Roman" w:hAnsi="Times New Roman" w:cs="Times New Roman"/>
-          <w:b/>
-          <w:bCs/>
+          <w:sz w:val="22"/>
+          <w:szCs w:val="22"/>
           <w:u w:val="single"/>
         </w:rPr>
         <w:t>PROFESSIONAL EXPERIENCE</w:t>
@@ -1152,7 +1317,6 @@
     </w:p>
     <w:p>
       <w:pPr>
-        <w:spacing w:line="276" w:lineRule="auto"/>
         <w:rPr>
           <w:rFonts w:ascii="Times New Roman" w:hAnsi="Times New Roman" w:cs="Times New Roman"/>
           <w:color w:val="000000" w:themeColor="text1"/>
@@ -1317,9 +1481,20 @@
           <w:rFonts w:ascii="Times New Roman" w:hAnsi="Times New Roman" w:cs="Times New Roman"/>
           <w:b/>
           <w:bCs/>
+          <w:sz w:val="22"/>
+          <w:szCs w:val="22"/>
           <w:u w:val="single"/>
         </w:rPr>
-        <w:t xml:space="preserve">SKILLS </w:t>
+        <w:t>SKILLS</w:t>
+      </w:r>
+      <w:r>
+        <w:rPr>
+          <w:rFonts w:ascii="Times New Roman" w:hAnsi="Times New Roman" w:cs="Times New Roman"/>
+          <w:b/>
+          <w:bCs/>
+          <w:u w:val="single"/>
+        </w:rPr>
+        <w:t xml:space="preserve"> </w:t>
       </w:r>
     </w:p>
     <w:p>
@@ -3118,6 +3293,121 @@
     </w:lvl>
   </w:abstractNum>
   <w:abstractNum w:abstractNumId="13" w15:restartNumberingAfterBreak="0">
+    <w:nsid w:val="658457C8"/>
+    <w:multiLevelType w:val="hybridMultilevel"/>
+    <w:tmpl w:val="988A69C6"/>
+    <w:lvl w:ilvl="0" w:tplc="275EBAE6">
+      <w:start w:val="1"/>
+      <w:numFmt w:val="bullet"/>
+      <w:lvlText w:val=""/>
+      <w:lvlJc w:val="left"/>
+      <w:pPr>
+        <w:ind w:left="720" w:hanging="360"/>
+      </w:pPr>
+      <w:rPr>
+        <w:rFonts w:ascii="Symbol" w:hAnsi="Symbol" w:hint="default"/>
+        <w:sz w:val="16"/>
+        <w:szCs w:val="16"/>
+      </w:rPr>
+    </w:lvl>
+    <w:lvl w:ilvl="1" w:tplc="04090003" w:tentative="1">
+      <w:start w:val="1"/>
+      <w:numFmt w:val="bullet"/>
+      <w:lvlText w:val="o"/>
+      <w:lvlJc w:val="left"/>
+      <w:pPr>
+        <w:ind w:left="1440" w:hanging="360"/>
+      </w:pPr>
+      <w:rPr>
+        <w:rFonts w:ascii="Courier New" w:hAnsi="Courier New" w:cs="Courier New" w:hint="default"/>
+      </w:rPr>
+    </w:lvl>
+    <w:lvl w:ilvl="2" w:tplc="04090005" w:tentative="1">
+      <w:start w:val="1"/>
+      <w:numFmt w:val="bullet"/>
+      <w:lvlText w:val=""/>
+      <w:lvlJc w:val="left"/>
+      <w:pPr>
+        <w:ind w:left="2160" w:hanging="360"/>
+      </w:pPr>
+      <w:rPr>
+        <w:rFonts w:ascii="Wingdings" w:hAnsi="Wingdings" w:hint="default"/>
+      </w:rPr>
+    </w:lvl>
+    <w:lvl w:ilvl="3" w:tplc="04090001" w:tentative="1">
+      <w:start w:val="1"/>
+      <w:numFmt w:val="bullet"/>
+      <w:lvlText w:val=""/>
+      <w:lvlJc w:val="left"/>
+      <w:pPr>
+        <w:ind w:left="2880" w:hanging="360"/>
+      </w:pPr>
+      <w:rPr>
+        <w:rFonts w:ascii="Symbol" w:hAnsi="Symbol" w:hint="default"/>
+      </w:rPr>
+    </w:lvl>
+    <w:lvl w:ilvl="4" w:tplc="04090003" w:tentative="1">
+      <w:start w:val="1"/>
+      <w:numFmt w:val="bullet"/>
+      <w:lvlText w:val="o"/>
+      <w:lvlJc w:val="left"/>
+      <w:pPr>
+        <w:ind w:left="3600" w:hanging="360"/>
+      </w:pPr>
+      <w:rPr>
+        <w:rFonts w:ascii="Courier New" w:hAnsi="Courier New" w:cs="Courier New" w:hint="default"/>
+      </w:rPr>
+    </w:lvl>
+    <w:lvl w:ilvl="5" w:tplc="04090005" w:tentative="1">
+      <w:start w:val="1"/>
+      <w:numFmt w:val="bullet"/>
+      <w:lvlText w:val=""/>
+      <w:lvlJc w:val="left"/>
+      <w:pPr>
+        <w:ind w:left="4320" w:hanging="360"/>
+      </w:pPr>
+      <w:rPr>
+        <w:rFonts w:ascii="Wingdings" w:hAnsi="Wingdings" w:hint="default"/>
+      </w:rPr>
+    </w:lvl>
+    <w:lvl w:ilvl="6" w:tplc="04090001" w:tentative="1">
+      <w:start w:val="1"/>
+      <w:numFmt w:val="bullet"/>
+      <w:lvlText w:val=""/>
+      <w:lvlJc w:val="left"/>
+      <w:pPr>
+        <w:ind w:left="5040" w:hanging="360"/>
+      </w:pPr>
+      <w:rPr>
+        <w:rFonts w:ascii="Symbol" w:hAnsi="Symbol" w:hint="default"/>
+      </w:rPr>
+    </w:lvl>
+    <w:lvl w:ilvl="7" w:tplc="04090003" w:tentative="1">
+      <w:start w:val="1"/>
+      <w:numFmt w:val="bullet"/>
+      <w:lvlText w:val="o"/>
+      <w:lvlJc w:val="left"/>
+      <w:pPr>
+        <w:ind w:left="5760" w:hanging="360"/>
+      </w:pPr>
+      <w:rPr>
+        <w:rFonts w:ascii="Courier New" w:hAnsi="Courier New" w:cs="Courier New" w:hint="default"/>
+      </w:rPr>
+    </w:lvl>
+    <w:lvl w:ilvl="8" w:tplc="04090005" w:tentative="1">
+      <w:start w:val="1"/>
+      <w:numFmt w:val="bullet"/>
+      <w:lvlText w:val=""/>
+      <w:lvlJc w:val="left"/>
+      <w:pPr>
+        <w:ind w:left="6480" w:hanging="360"/>
+      </w:pPr>
+      <w:rPr>
+        <w:rFonts w:ascii="Wingdings" w:hAnsi="Wingdings" w:hint="default"/>
+      </w:rPr>
+    </w:lvl>
+  </w:abstractNum>
+  <w:abstractNum w:abstractNumId="14" w15:restartNumberingAfterBreak="0">
     <w:nsid w:val="66FF1E15"/>
     <w:multiLevelType w:val="hybridMultilevel"/>
     <w:tmpl w:val="9EC6C042"/>
@@ -3232,7 +3522,7 @@
       </w:rPr>
     </w:lvl>
   </w:abstractNum>
-  <w:abstractNum w:abstractNumId="14" w15:restartNumberingAfterBreak="0">
+  <w:abstractNum w:abstractNumId="15" w15:restartNumberingAfterBreak="0">
     <w:nsid w:val="69582066"/>
     <w:multiLevelType w:val="hybridMultilevel"/>
     <w:tmpl w:val="3738B08C"/>
@@ -3347,7 +3637,7 @@
       </w:rPr>
     </w:lvl>
   </w:abstractNum>
-  <w:abstractNum w:abstractNumId="15" w15:restartNumberingAfterBreak="0">
+  <w:abstractNum w:abstractNumId="16" w15:restartNumberingAfterBreak="0">
     <w:nsid w:val="6D465C06"/>
     <w:multiLevelType w:val="hybridMultilevel"/>
     <w:tmpl w:val="576AD8FC"/>
@@ -3462,7 +3752,7 @@
       </w:rPr>
     </w:lvl>
   </w:abstractNum>
-  <w:abstractNum w:abstractNumId="16" w15:restartNumberingAfterBreak="0">
+  <w:abstractNum w:abstractNumId="17" w15:restartNumberingAfterBreak="0">
     <w:nsid w:val="71AA4E97"/>
     <w:multiLevelType w:val="hybridMultilevel"/>
     <w:tmpl w:val="DDE41456"/>
@@ -3577,7 +3867,7 @@
       </w:rPr>
     </w:lvl>
   </w:abstractNum>
-  <w:abstractNum w:abstractNumId="17" w15:restartNumberingAfterBreak="0">
+  <w:abstractNum w:abstractNumId="18" w15:restartNumberingAfterBreak="0">
     <w:nsid w:val="72865A88"/>
     <w:multiLevelType w:val="hybridMultilevel"/>
     <w:tmpl w:val="AF32C20C"/>
@@ -3692,7 +3982,7 @@
       </w:rPr>
     </w:lvl>
   </w:abstractNum>
-  <w:abstractNum w:abstractNumId="18" w15:restartNumberingAfterBreak="0">
+  <w:abstractNum w:abstractNumId="19" w15:restartNumberingAfterBreak="0">
     <w:nsid w:val="7D381903"/>
     <w:multiLevelType w:val="multilevel"/>
     <w:tmpl w:val="8C5C05A4"/>
@@ -3841,7 +4131,7 @@
       </w:rPr>
     </w:lvl>
   </w:abstractNum>
-  <w:abstractNum w:abstractNumId="19" w15:restartNumberingAfterBreak="0">
+  <w:abstractNum w:abstractNumId="20" w15:restartNumberingAfterBreak="0">
     <w:nsid w:val="7FD147AB"/>
     <w:multiLevelType w:val="hybridMultilevel"/>
     <w:tmpl w:val="F1948242"/>
@@ -3969,7 +4259,7 @@
     <w:abstractNumId w:val="10"/>
   </w:num>
   <w:num w:numId="5" w16cid:durableId="627277004">
-    <w:abstractNumId w:val="13"/>
+    <w:abstractNumId w:val="14"/>
   </w:num>
   <w:num w:numId="6" w16cid:durableId="1482848851">
     <w:abstractNumId w:val="2"/>
@@ -3984,16 +4274,16 @@
     <w:abstractNumId w:val="9"/>
   </w:num>
   <w:num w:numId="10" w16cid:durableId="300699258">
-    <w:abstractNumId w:val="14"/>
+    <w:abstractNumId w:val="15"/>
   </w:num>
   <w:num w:numId="11" w16cid:durableId="1458647843">
-    <w:abstractNumId w:val="17"/>
+    <w:abstractNumId w:val="18"/>
   </w:num>
   <w:num w:numId="12" w16cid:durableId="1062607069">
-    <w:abstractNumId w:val="19"/>
+    <w:abstractNumId w:val="20"/>
   </w:num>
   <w:num w:numId="13" w16cid:durableId="1254585931">
-    <w:abstractNumId w:val="16"/>
+    <w:abstractNumId w:val="17"/>
   </w:num>
   <w:num w:numId="14" w16cid:durableId="76682097">
     <w:abstractNumId w:val="3"/>
@@ -4008,13 +4298,16 @@
     <w:abstractNumId w:val="7"/>
   </w:num>
   <w:num w:numId="18" w16cid:durableId="1450314432">
-    <w:abstractNumId w:val="18"/>
+    <w:abstractNumId w:val="19"/>
   </w:num>
   <w:num w:numId="19" w16cid:durableId="1642344101">
     <w:abstractNumId w:val="6"/>
   </w:num>
   <w:num w:numId="20" w16cid:durableId="295259804">
-    <w:abstractNumId w:val="15"/>
+    <w:abstractNumId w:val="16"/>
+  </w:num>
+  <w:num w:numId="21" w16cid:durableId="2129739118">
+    <w:abstractNumId w:val="13"/>
   </w:num>
 </w:numbering>
 </file>
